--- a/Script_Adam.docx
+++ b/Script_Adam.docx
@@ -363,7 +363,13 @@
         <w:t xml:space="preserve">After submitting your model request, </w:t>
       </w:r>
       <w:r>
-        <w:t>JSON requests access our running webservice to obtain data and pass it to the webapp. The main chart shows SMART power’s generated forecast, including max, min and average to allow the customer to know all the uncertainty before any kind of decision making on their end. If they are only interested a single dataset, the user can toggle any of them off at their leisure.</w:t>
+        <w:t xml:space="preserve">JSON requests access our running webservice to obtain data and pass it to the webapp. The main chart shows SMART power’s </w:t>
+      </w:r>
+      <w:r>
+        <w:t>specialized</w:t>
+      </w:r>
+      <w:r>
+        <w:t xml:space="preserve"> forecast, including max, min and average to allow the customer to know all the uncertainty before any kind of decision making on their end. If they are only interested a single dataset, the user can toggle any of them off at their leisure.</w:t>
       </w:r>
     </w:p>
     <w:p>

--- a/Script_Adam.docx
+++ b/Script_Adam.docx
@@ -1,6 +1,6 @@
 
 <file path=word/document.xml><?xml version="1.0" encoding="utf-8"?>
-<w:document xmlns:wpc="http://schemas.microsoft.com/office/word/2010/wordprocessingCanvas" xmlns:cx="http://schemas.microsoft.com/office/drawing/2014/chartex" xmlns:cx1="http://schemas.microsoft.com/office/drawing/2015/9/8/chartex" xmlns:cx2="http://schemas.microsoft.com/office/drawing/2015/10/21/chartex" xmlns:cx3="http://schemas.microsoft.com/office/drawing/2016/5/9/chartex" xmlns:cx4="http://schemas.microsoft.com/office/drawing/2016/5/10/chartex" xmlns:cx5="http://schemas.microsoft.com/office/drawing/2016/5/11/chartex" xmlns:cx6="http://schemas.microsoft.com/office/drawing/2016/5/12/chartex" xmlns:cx7="http://schemas.microsoft.com/office/drawing/2016/5/13/chartex" xmlns:cx8="http://schemas.microsoft.com/office/drawing/2016/5/14/chartex" xmlns:mc="http://schemas.openxmlformats.org/markup-compatibility/2006" xmlns:aink="http://schemas.microsoft.com/office/drawing/2016/ink" xmlns:am3d="http://schemas.microsoft.com/office/drawing/2017/model3d" xmlns:o="urn:schemas-microsoft-com:office:office" xmlns:r="http://schemas.openxmlformats.org/officeDocument/2006/relationships" xmlns:m="http://schemas.openxmlformats.org/officeDocument/2006/math" xmlns:v="urn:schemas-microsoft-com:vml" xmlns:wp14="http://schemas.microsoft.com/office/word/2010/wordprocessingDrawing" xmlns:wp="http://schemas.openxmlformats.org/drawingml/2006/wordprocessingDrawing" xmlns:w10="urn:schemas-microsoft-com:office:word" xmlns:w="http://schemas.openxmlformats.org/wordprocessingml/2006/main" xmlns:w14="http://schemas.microsoft.com/office/word/2010/wordml" xmlns:w15="http://schemas.microsoft.com/office/word/2012/wordml" xmlns:w16cex="http://schemas.microsoft.com/office/word/2018/wordml/cex" xmlns:w16cid="http://schemas.microsoft.com/office/word/2016/wordml/cid" xmlns:w16="http://schemas.microsoft.com/office/word/2018/wordml" xmlns:w16se="http://schemas.microsoft.com/office/word/2015/wordml/symex" xmlns:wpg="http://schemas.microsoft.com/office/word/2010/wordprocessingGroup" xmlns:wpi="http://schemas.microsoft.com/office/word/2010/wordprocessingInk" xmlns:wne="http://schemas.microsoft.com/office/word/2006/wordml" xmlns:wps="http://schemas.microsoft.com/office/word/2010/wordprocessingShape" mc:Ignorable="w14 w15 w16se w16cid w16 w16cex wp14">
+<w:document xmlns:wpc="http://schemas.microsoft.com/office/word/2010/wordprocessingCanvas" xmlns:cx="http://schemas.microsoft.com/office/drawing/2014/chartex" xmlns:cx1="http://schemas.microsoft.com/office/drawing/2015/9/8/chartex" xmlns:cx2="http://schemas.microsoft.com/office/drawing/2015/10/21/chartex" xmlns:cx3="http://schemas.microsoft.com/office/drawing/2016/5/9/chartex" xmlns:cx4="http://schemas.microsoft.com/office/drawing/2016/5/10/chartex" xmlns:cx5="http://schemas.microsoft.com/office/drawing/2016/5/11/chartex" xmlns:cx6="http://schemas.microsoft.com/office/drawing/2016/5/12/chartex" xmlns:cx7="http://schemas.microsoft.com/office/drawing/2016/5/13/chartex" xmlns:cx8="http://schemas.microsoft.com/office/drawing/2016/5/14/chartex" xmlns:mc="http://schemas.openxmlformats.org/markup-compatibility/2006" xmlns:aink="http://schemas.microsoft.com/office/drawing/2016/ink" xmlns:am3d="http://schemas.microsoft.com/office/drawing/2017/model3d" xmlns:o="urn:schemas-microsoft-com:office:office" xmlns:r="http://schemas.openxmlformats.org/officeDocument/2006/relationships" xmlns:m="http://schemas.openxmlformats.org/officeDocument/2006/math" xmlns:v="urn:schemas-microsoft-com:vml" xmlns:wp14="http://schemas.microsoft.com/office/word/2010/wordprocessingDrawing" xmlns:wp="http://schemas.openxmlformats.org/drawingml/2006/wordprocessingDrawing" xmlns:w10="urn:schemas-microsoft-com:office:word" xmlns:w="http://schemas.openxmlformats.org/wordprocessingml/2006/main" xmlns:w14="http://schemas.microsoft.com/office/word/2010/wordml" xmlns:w15="http://schemas.microsoft.com/office/word/2012/wordml" xmlns:w16cid="http://schemas.microsoft.com/office/word/2016/wordml/cid" xmlns:w16se="http://schemas.microsoft.com/office/word/2015/wordml/symex" xmlns:wpg="http://schemas.microsoft.com/office/word/2010/wordprocessingGroup" xmlns:wpi="http://schemas.microsoft.com/office/word/2010/wordprocessingInk" xmlns:wne="http://schemas.microsoft.com/office/word/2006/wordml" xmlns:wps="http://schemas.microsoft.com/office/word/2010/wordprocessingShape" mc:Ignorable="w14 w15 w16se w16cid wp14">
   <w:body>
     <w:p>
       <w:pPr>
@@ -112,28 +112,12 @@
         <w:rPr>
           <w:color w:val="FF0000"/>
         </w:rPr>
-        <w:t xml:space="preserve">n - </w:t>
-      </w:r>
-      <w:proofErr w:type="gramStart"/>
-      <w:r>
-        <w:rPr>
-          <w:color w:val="FF0000"/>
-        </w:rPr>
-        <w:t>Dheeraj</w:t>
-      </w:r>
-      <w:proofErr w:type="gramEnd"/>
-    </w:p>
-    <w:p>
-      <w:r>
-        <w:t xml:space="preserve">SMART power seeks to provide accurate </w:t>
-      </w:r>
-      <w:proofErr w:type="gramStart"/>
-      <w:r>
-        <w:t>short term</w:t>
-      </w:r>
-      <w:proofErr w:type="gramEnd"/>
-      <w:r>
-        <w:t xml:space="preserve"> electrical load forecasting to save money for customers as well as the people of Canada. </w:t>
+        <w:t>n - Dheeraj</w:t>
+      </w:r>
+    </w:p>
+    <w:p>
+      <w:r>
+        <w:t xml:space="preserve">SMART power seeks to provide accurate short term electrical load forecasting to save money for customers as well as the people of Canada. </w:t>
       </w:r>
     </w:p>
     <w:p>
@@ -186,15 +170,36 @@
         </w:rPr>
         <w:t>s</w:t>
       </w:r>
-      <w:r>
-        <w:rPr>
-          <w:color w:val="FF0000"/>
+    </w:p>
+    <w:p>
+      <w:pPr>
+        <w:rPr>
+          <w:szCs w:val="24"/>
+        </w:rPr>
+      </w:pPr>
+      <w:r>
+        <w:rPr>
+          <w:szCs w:val="24"/>
+        </w:rPr>
+        <w:t>Now i</w:t>
+      </w:r>
+      <w:r>
+        <w:rPr>
+          <w:szCs w:val="24"/>
+        </w:rPr>
+        <w:t>t may be obvious that all applications require some form of login/validation, whether it be authentication or authorization. Well the smart power web application is no different.</w:t>
+      </w:r>
+      <w:r>
+        <w:rPr>
+          <w:color w:val="FF0000"/>
+          <w:szCs w:val="24"/>
         </w:rPr>
         <w:tab/>
       </w:r>
       <w:r>
         <w:rPr>
           <w:color w:val="FF0000"/>
+          <w:szCs w:val="24"/>
         </w:rPr>
         <w:tab/>
       </w:r>
@@ -240,6 +245,34 @@
     </w:p>
     <w:p>
       <w:pPr>
+        <w:rPr>
+          <w:sz w:val="22"/>
+          <w:szCs w:val="20"/>
+        </w:rPr>
+      </w:pPr>
+      <w:r>
+        <w:rPr>
+          <w:szCs w:val="24"/>
+        </w:rPr>
+        <w:t>Once logged in, the users are greeted with a sleek, balanced home dashboard. This dashboard is meant to provide general information and data that may be of use to the user. The synergy between visuals and data provides brings about a reduction in clutter which is essential as we aim for easy user navigation and comprehension. The graph displays Ontario</w:t>
+      </w:r>
+      <w:r>
+        <w:rPr>
+          <w:szCs w:val="24"/>
+        </w:rPr>
+        <w:t>’</w:t>
+      </w:r>
+      <w:bookmarkStart w:id="0" w:name="_GoBack"/>
+      <w:bookmarkEnd w:id="0"/>
+      <w:r>
+        <w:rPr>
+          <w:szCs w:val="24"/>
+        </w:rPr>
+        <w:t>s Electricity demand during the past three days, but this of course can be customized to be more specific. Along the left-hand side of the screen you can see there is a menu with a few tabs that will take us away from the home dashboard and deeper into the real power this web application holds. This is where Adam will walk you through our machine learning model and its predictions</w:t>
+      </w:r>
+    </w:p>
+    <w:p>
+      <w:pPr>
         <w:pStyle w:val="ListParagraph"/>
         <w:numPr>
           <w:ilvl w:val="1"/>
@@ -300,15 +333,7 @@
         <w:t>Forecast horizon is how far into the future the user wishes to predict.</w:t>
       </w:r>
       <w:r>
-        <w:t xml:space="preserve"> This being a </w:t>
-      </w:r>
-      <w:proofErr w:type="gramStart"/>
-      <w:r>
-        <w:t>short term</w:t>
-      </w:r>
-      <w:proofErr w:type="gramEnd"/>
-      <w:r>
-        <w:t xml:space="preserve"> forecast, we offer increments of 6 hours, 12 hours and 24 hours. The cost of using a larger forecast horizon is that there is added inaccuracy that increases the wider the range becomes, forcing the user to always keep that in mind as a cost-benefit.</w:t>
+        <w:t xml:space="preserve"> This being a short term forecast, we offer increments of 6 hours, 12 hours and 24 hours. The cost of using a larger forecast horizon is that there is added inaccuracy that increases the wider the range becomes, forcing the user to always keep that in mind as a cost-benefit.</w:t>
       </w:r>
     </w:p>
     <w:p>
@@ -340,6 +365,7 @@
         </w:numPr>
       </w:pPr>
       <w:r>
+        <w:lastRenderedPageBreak/>
         <w:t>Forecast – graphs demand forecasts and overlays real data</w:t>
       </w:r>
       <w:r>
@@ -394,7 +420,6 @@
     </w:p>
     <w:p>
       <w:r>
-        <w:lastRenderedPageBreak/>
         <w:t>If the model strength is not to the user’s liking, they can submit a re-run request</w:t>
       </w:r>
       <w:r>
@@ -742,15 +767,7 @@
     </w:p>
     <w:p>
       <w:r>
-        <w:t xml:space="preserve">and in that </w:t>
-      </w:r>
-      <w:proofErr w:type="gramStart"/>
-      <w:r>
-        <w:t>time</w:t>
-      </w:r>
-      <w:proofErr w:type="gramEnd"/>
-      <w:r>
-        <w:t xml:space="preserve"> we would address company incorporation, acquiring our primary customer</w:t>
+        <w:t>and in that time we would address company incorporation, acquiring our primary customer</w:t>
       </w:r>
       <w:r>
         <w:t>; the IESO</w:t>
@@ -782,7 +799,7 @@
 </file>
 
 <file path=word/numbering.xml><?xml version="1.0" encoding="utf-8"?>
-<w:numbering xmlns:wpc="http://schemas.microsoft.com/office/word/2010/wordprocessingCanvas" xmlns:cx="http://schemas.microsoft.com/office/drawing/2014/chartex" xmlns:cx1="http://schemas.microsoft.com/office/drawing/2015/9/8/chartex" xmlns:cx2="http://schemas.microsoft.com/office/drawing/2015/10/21/chartex" xmlns:cx3="http://schemas.microsoft.com/office/drawing/2016/5/9/chartex" xmlns:cx4="http://schemas.microsoft.com/office/drawing/2016/5/10/chartex" xmlns:cx5="http://schemas.microsoft.com/office/drawing/2016/5/11/chartex" xmlns:cx6="http://schemas.microsoft.com/office/drawing/2016/5/12/chartex" xmlns:cx7="http://schemas.microsoft.com/office/drawing/2016/5/13/chartex" xmlns:cx8="http://schemas.microsoft.com/office/drawing/2016/5/14/chartex" xmlns:mc="http://schemas.openxmlformats.org/markup-compatibility/2006" xmlns:aink="http://schemas.microsoft.com/office/drawing/2016/ink" xmlns:am3d="http://schemas.microsoft.com/office/drawing/2017/model3d" xmlns:o="urn:schemas-microsoft-com:office:office" xmlns:r="http://schemas.openxmlformats.org/officeDocument/2006/relationships" xmlns:m="http://schemas.openxmlformats.org/officeDocument/2006/math" xmlns:v="urn:schemas-microsoft-com:vml" xmlns:wp14="http://schemas.microsoft.com/office/word/2010/wordprocessingDrawing" xmlns:wp="http://schemas.openxmlformats.org/drawingml/2006/wordprocessingDrawing" xmlns:w10="urn:schemas-microsoft-com:office:word" xmlns:w="http://schemas.openxmlformats.org/wordprocessingml/2006/main" xmlns:w14="http://schemas.microsoft.com/office/word/2010/wordml" xmlns:w15="http://schemas.microsoft.com/office/word/2012/wordml" xmlns:w16cex="http://schemas.microsoft.com/office/word/2018/wordml/cex" xmlns:w16cid="http://schemas.microsoft.com/office/word/2016/wordml/cid" xmlns:w16="http://schemas.microsoft.com/office/word/2018/wordml" xmlns:w16se="http://schemas.microsoft.com/office/word/2015/wordml/symex" xmlns:wpg="http://schemas.microsoft.com/office/word/2010/wordprocessingGroup" xmlns:wpi="http://schemas.microsoft.com/office/word/2010/wordprocessingInk" xmlns:wne="http://schemas.microsoft.com/office/word/2006/wordml" xmlns:wps="http://schemas.microsoft.com/office/word/2010/wordprocessingShape" mc:Ignorable="w14 w15 w16se w16cid w16 w16cex wp14">
+<w:numbering xmlns:wpc="http://schemas.microsoft.com/office/word/2010/wordprocessingCanvas" xmlns:cx="http://schemas.microsoft.com/office/drawing/2014/chartex" xmlns:cx1="http://schemas.microsoft.com/office/drawing/2015/9/8/chartex" xmlns:cx2="http://schemas.microsoft.com/office/drawing/2015/10/21/chartex" xmlns:cx3="http://schemas.microsoft.com/office/drawing/2016/5/9/chartex" xmlns:cx4="http://schemas.microsoft.com/office/drawing/2016/5/10/chartex" xmlns:cx5="http://schemas.microsoft.com/office/drawing/2016/5/11/chartex" xmlns:cx6="http://schemas.microsoft.com/office/drawing/2016/5/12/chartex" xmlns:cx7="http://schemas.microsoft.com/office/drawing/2016/5/13/chartex" xmlns:cx8="http://schemas.microsoft.com/office/drawing/2016/5/14/chartex" xmlns:mc="http://schemas.openxmlformats.org/markup-compatibility/2006" xmlns:aink="http://schemas.microsoft.com/office/drawing/2016/ink" xmlns:am3d="http://schemas.microsoft.com/office/drawing/2017/model3d" xmlns:o="urn:schemas-microsoft-com:office:office" xmlns:r="http://schemas.openxmlformats.org/officeDocument/2006/relationships" xmlns:m="http://schemas.openxmlformats.org/officeDocument/2006/math" xmlns:v="urn:schemas-microsoft-com:vml" xmlns:wp14="http://schemas.microsoft.com/office/word/2010/wordprocessingDrawing" xmlns:wp="http://schemas.openxmlformats.org/drawingml/2006/wordprocessingDrawing" xmlns:w10="urn:schemas-microsoft-com:office:word" xmlns:w="http://schemas.openxmlformats.org/wordprocessingml/2006/main" xmlns:w14="http://schemas.microsoft.com/office/word/2010/wordml" xmlns:w15="http://schemas.microsoft.com/office/word/2012/wordml" xmlns:w16cid="http://schemas.microsoft.com/office/word/2016/wordml/cid" xmlns:w16se="http://schemas.microsoft.com/office/word/2015/wordml/symex" xmlns:wpg="http://schemas.microsoft.com/office/word/2010/wordprocessingGroup" xmlns:wpi="http://schemas.microsoft.com/office/word/2010/wordprocessingInk" xmlns:wne="http://schemas.microsoft.com/office/word/2006/wordml" xmlns:wps="http://schemas.microsoft.com/office/word/2010/wordprocessingShape" mc:Ignorable="w14 w15 w16se w16cid wp14">
   <w:abstractNum w:abstractNumId="0" w15:restartNumberingAfterBreak="0">
     <w:nsid w:val="642A6969"/>
     <w:multiLevelType w:val="hybridMultilevel"/>
@@ -903,7 +920,7 @@
 </file>
 
 <file path=word/styles.xml><?xml version="1.0" encoding="utf-8"?>
-<w:styles xmlns:mc="http://schemas.openxmlformats.org/markup-compatibility/2006" xmlns:r="http://schemas.openxmlformats.org/officeDocument/2006/relationships" xmlns:w="http://schemas.openxmlformats.org/wordprocessingml/2006/main" xmlns:w14="http://schemas.microsoft.com/office/word/2010/wordml" xmlns:w15="http://schemas.microsoft.com/office/word/2012/wordml" xmlns:w16cex="http://schemas.microsoft.com/office/word/2018/wordml/cex" xmlns:w16cid="http://schemas.microsoft.com/office/word/2016/wordml/cid" xmlns:w16="http://schemas.microsoft.com/office/word/2018/wordml" xmlns:w16se="http://schemas.microsoft.com/office/word/2015/wordml/symex" mc:Ignorable="w14 w15 w16se w16cid w16 w16cex">
+<w:styles xmlns:mc="http://schemas.openxmlformats.org/markup-compatibility/2006" xmlns:r="http://schemas.openxmlformats.org/officeDocument/2006/relationships" xmlns:w="http://schemas.openxmlformats.org/wordprocessingml/2006/main" xmlns:w14="http://schemas.microsoft.com/office/word/2010/wordml" xmlns:w15="http://schemas.microsoft.com/office/word/2012/wordml" xmlns:w16cid="http://schemas.microsoft.com/office/word/2016/wordml/cid" xmlns:w16se="http://schemas.microsoft.com/office/word/2015/wordml/symex" mc:Ignorable="w14 w15 w16se w16cid">
   <w:docDefaults>
     <w:rPrDefault>
       <w:rPr>
@@ -919,7 +936,7 @@
       </w:pPr>
     </w:pPrDefault>
   </w:docDefaults>
-  <w:latentStyles w:defLockedState="0" w:defUIPriority="99" w:defSemiHidden="0" w:defUnhideWhenUsed="0" w:defQFormat="0" w:count="376">
+  <w:latentStyles w:defLockedState="0" w:defUIPriority="99" w:defSemiHidden="0" w:defUnhideWhenUsed="0" w:defQFormat="0" w:count="377">
     <w:lsdException w:name="Normal" w:uiPriority="0" w:qFormat="1"/>
     <w:lsdException w:name="heading 1" w:uiPriority="9" w:qFormat="1"/>
     <w:lsdException w:name="heading 2" w:semiHidden="1" w:uiPriority="9" w:unhideWhenUsed="1" w:qFormat="1"/>
@@ -1025,7 +1042,6 @@
     <w:lsdException w:name="HTML Sample" w:semiHidden="1" w:unhideWhenUsed="1"/>
     <w:lsdException w:name="HTML Typewriter" w:semiHidden="1" w:unhideWhenUsed="1"/>
     <w:lsdException w:name="HTML Variable" w:semiHidden="1" w:unhideWhenUsed="1"/>
-    <w:lsdException w:name="Normal Table" w:semiHidden="1" w:unhideWhenUsed="1"/>
     <w:lsdException w:name="annotation subject" w:semiHidden="1" w:unhideWhenUsed="1"/>
     <w:lsdException w:name="No List" w:semiHidden="1" w:unhideWhenUsed="1"/>
     <w:lsdException w:name="Outline List 1" w:semiHidden="1" w:unhideWhenUsed="1"/>
@@ -1072,10 +1088,8 @@
     <w:lsdException w:name="Table Subtle 2" w:semiHidden="1" w:unhideWhenUsed="1"/>
     <w:lsdException w:name="Table Web 1" w:semiHidden="1" w:unhideWhenUsed="1"/>
     <w:lsdException w:name="Table Web 2" w:semiHidden="1" w:unhideWhenUsed="1"/>
-    <w:lsdException w:name="Table Web 3" w:semiHidden="1" w:unhideWhenUsed="1"/>
     <w:lsdException w:name="Balloon Text" w:semiHidden="1" w:unhideWhenUsed="1"/>
     <w:lsdException w:name="Table Grid" w:uiPriority="39"/>
-    <w:lsdException w:name="Table Theme" w:semiHidden="1" w:unhideWhenUsed="1"/>
     <w:lsdException w:name="Placeholder Text" w:semiHidden="1"/>
     <w:lsdException w:name="No Spacing" w:uiPriority="1" w:qFormat="1"/>
     <w:lsdException w:name="Light Shading" w:uiPriority="60"/>
@@ -1296,6 +1310,7 @@
     <w:lsdException w:name="Hashtag" w:semiHidden="1" w:unhideWhenUsed="1"/>
     <w:lsdException w:name="Unresolved Mention" w:semiHidden="1" w:unhideWhenUsed="1"/>
     <w:lsdException w:name="Smart Link" w:semiHidden="1" w:unhideWhenUsed="1"/>
+    <w:lsdException w:name="Smart Link Error" w:semiHidden="1" w:unhideWhenUsed="1"/>
   </w:latentStyles>
   <w:style w:type="paragraph" w:default="1" w:styleId="Normal">
     <w:name w:val="Normal"/>

--- a/Script_Adam.docx
+++ b/Script_Adam.docx
@@ -78,6 +78,13 @@
         <w:tab/>
         <w:t>- Dheeraj</w:t>
       </w:r>
+      <w:r>
+        <w:rPr>
+          <w:color w:val="FF0000"/>
+        </w:rPr>
+        <w:tab/>
+        <w:t>Slide /2</w:t>
+      </w:r>
     </w:p>
     <w:p>
       <w:pPr>
@@ -112,26 +119,43 @@
         <w:rPr>
           <w:color w:val="FF0000"/>
         </w:rPr>
-        <w:t xml:space="preserve">n - </w:t>
+        <w:t xml:space="preserve">n </w:t>
+      </w:r>
+      <w:r>
+        <w:rPr>
+          <w:color w:val="FF0000"/>
+        </w:rPr>
+        <w:t>–</w:t>
+      </w:r>
+      <w:r>
+        <w:rPr>
+          <w:color w:val="FF0000"/>
+        </w:rPr>
+        <w:t xml:space="preserve"> Dheeraj</w:t>
+      </w:r>
+      <w:r>
+        <w:rPr>
+          <w:color w:val="FF0000"/>
+        </w:rPr>
+        <w:tab/>
+      </w:r>
+      <w:r>
+        <w:rPr>
+          <w:color w:val="FF0000"/>
+        </w:rPr>
+        <w:tab/>
+        <w:t>Slide 3</w:t>
+      </w:r>
+    </w:p>
+    <w:p>
+      <w:r>
+        <w:t xml:space="preserve">SMART power seeks to provide accurate </w:t>
       </w:r>
       <w:proofErr w:type="gramStart"/>
       <w:r>
-        <w:rPr>
-          <w:color w:val="FF0000"/>
-        </w:rPr>
-        <w:t>Dheeraj</w:t>
+        <w:t>short term</w:t>
       </w:r>
       <w:proofErr w:type="gramEnd"/>
-    </w:p>
-    <w:p>
-      <w:r>
-        <w:t xml:space="preserve">SMART power seeks to provide accurate </w:t>
-      </w:r>
-      <w:proofErr w:type="gramStart"/>
-      <w:r>
-        <w:t>short term</w:t>
-      </w:r>
-      <w:proofErr w:type="gramEnd"/>
       <w:r>
         <w:t xml:space="preserve"> electrical load forecasting to save money for customers as well as the people of Canada. </w:t>
       </w:r>
@@ -158,6 +182,13 @@
           <w:color w:val="FF0000"/>
         </w:rPr>
         <w:t xml:space="preserve"> /180s</w:t>
+      </w:r>
+      <w:r>
+        <w:rPr>
+          <w:color w:val="FF0000"/>
+        </w:rPr>
+        <w:tab/>
+        <w:t>Slide 4</w:t>
       </w:r>
     </w:p>
     <w:p>
@@ -432,6 +463,13 @@
         </w:rPr>
         <w:t xml:space="preserve"> Adam</w:t>
       </w:r>
+      <w:r>
+        <w:rPr>
+          <w:color w:val="FF0000"/>
+        </w:rPr>
+        <w:tab/>
+        <w:t>Slide 5</w:t>
+      </w:r>
     </w:p>
     <w:p>
       <w:r>
@@ -769,6 +807,19 @@
       </w:r>
       <w:r>
         <w:t xml:space="preserve">, and automated model training. </w:t>
+      </w:r>
+    </w:p>
+    <w:p/>
+    <w:p/>
+    <w:p/>
+    <w:p>
+      <w:pPr>
+        <w:tabs>
+          <w:tab w:val="left" w:pos="3935"/>
+        </w:tabs>
+      </w:pPr>
+      <w:r>
+        <w:tab/>
       </w:r>
     </w:p>
     <w:sectPr>

--- a/Script_Adam.docx
+++ b/Script_Adam.docx
@@ -181,13 +181,7 @@
         <w:rPr>
           <w:szCs w:val="24"/>
         </w:rPr>
-        <w:t>Now i</w:t>
-      </w:r>
-      <w:r>
-        <w:rPr>
-          <w:szCs w:val="24"/>
-        </w:rPr>
-        <w:t>t may be obvious that all applications require some form of login/validation, whether it be authentication or authorization. Well the smart power web application is no different.</w:t>
+        <w:t>Now it may be obvious that all applications require some form of login/validation, whether it be authentication or authorization. Well the smart power web application is no different.</w:t>
       </w:r>
       <w:r>
         <w:rPr>
@@ -262,13 +256,332 @@
         </w:rPr>
         <w:t>’</w:t>
       </w:r>
+      <w:r>
+        <w:rPr>
+          <w:szCs w:val="24"/>
+        </w:rPr>
+        <w:t>s Electricity demand during the past three days, but this of course can be customized to be more specific. Along the left-hand side of the screen you can see there is a menu with a few tabs that will take us away from the home dashboard and deeper into the real power this web application holds. This is where Adam will walk you through our machine learning model and its predictions</w:t>
+      </w:r>
+    </w:p>
+    <w:p>
+      <w:pPr>
+        <w:pStyle w:val="ListParagraph"/>
+        <w:numPr>
+          <w:ilvl w:val="1"/>
+          <w:numId w:val="1"/>
+        </w:numPr>
+      </w:pPr>
+      <w:r>
+        <w:t>Model – Toggle model settings and submit (</w:t>
+      </w:r>
+      <w:r>
+        <w:t>1</w:t>
+      </w:r>
+      <w:r>
+        <w:t xml:space="preserve"> iterations)</w:t>
+      </w:r>
+      <w:r>
+        <w:tab/>
+      </w:r>
+      <w:r>
+        <w:rPr>
+          <w:color w:val="FF0000"/>
+        </w:rPr>
+        <w:t>- Adam</w:t>
+      </w:r>
+      <w:r>
+        <w:rPr>
+          <w:color w:val="FF0000"/>
+        </w:rPr>
+        <w:t xml:space="preserve"> 30</w:t>
+      </w:r>
+      <w:r>
+        <w:rPr>
+          <w:color w:val="FF0000"/>
+        </w:rPr>
+        <w:tab/>
+      </w:r>
+    </w:p>
+    <w:p>
+      <w:r>
+        <w:t>Our approach to the model interface is that we wanted to extend customization to the customer so we have implemented four layers of settings. A forecast will be for a single region that the customer has purchased a subscription for previously. For the purpose of this demo we have integrated Toronto, Ottawa and Bruce Penninsula.</w:t>
+      </w:r>
+    </w:p>
+    <w:p>
+      <w:r>
+        <w:t xml:space="preserve">In terms of statistical analysis, we have reviewed some of the classical metrics used to measure forecasting accuracy and allowed the customer to optimize the model based on their selection. </w:t>
+      </w:r>
+    </w:p>
+    <w:p>
+      <w:r>
+        <w:t>Forecast horizon is how far into the future the user wishes to predict.</w:t>
+      </w:r>
+      <w:r>
+        <w:t xml:space="preserve"> This being a short term forecast, we offer increments of 6 hours, 12 hours and 24 hours. The cost of using a larger forecast horizon is that there is added inaccuracy that increases the wider the range becomes, forcing the user to always keep that in mind as a cost-benefit.</w:t>
+      </w:r>
+    </w:p>
+    <w:p>
+      <w:r>
+        <w:t xml:space="preserve">The last setting is </w:t>
+      </w:r>
+      <w:r>
+        <w:t>the start time, where the user would input the current</w:t>
+      </w:r>
+      <w:r>
+        <w:t xml:space="preserve"> and end</w:t>
+      </w:r>
+      <w:r>
+        <w:t xml:space="preserve"> timestamp</w:t>
+      </w:r>
+      <w:r>
+        <w:t>s</w:t>
+      </w:r>
+      <w:r>
+        <w:t xml:space="preserve"> to outline the range they wished to predict. </w:t>
+      </w:r>
+    </w:p>
+    <w:p>
+      <w:pPr>
+        <w:pStyle w:val="ListParagraph"/>
+        <w:numPr>
+          <w:ilvl w:val="1"/>
+          <w:numId w:val="1"/>
+        </w:numPr>
+      </w:pPr>
+      <w:r>
+        <w:lastRenderedPageBreak/>
+        <w:t>Forecast – graphs demand forecasts and overlays real data</w:t>
+      </w:r>
+      <w:r>
+        <w:tab/>
+      </w:r>
+      <w:r>
+        <w:rPr>
+          <w:color w:val="FF0000"/>
+        </w:rPr>
+        <w:t>- Adam</w:t>
+      </w:r>
+      <w:r>
+        <w:rPr>
+          <w:color w:val="FF0000"/>
+        </w:rPr>
+        <w:t xml:space="preserve"> 80s</w:t>
+      </w:r>
+    </w:p>
+    <w:p>
+      <w:r>
+        <w:t xml:space="preserve">After submitting your model request, </w:t>
+      </w:r>
+      <w:r>
+        <w:t xml:space="preserve">JSON requests access our running webservice to obtain data and pass it to the webapp. The main chart shows SMART power’s </w:t>
+      </w:r>
+      <w:r>
+        <w:t>specialized</w:t>
+      </w:r>
+      <w:r>
+        <w:t xml:space="preserve"> forecast, including max, min and average to allow the customer to know all the uncertainty before any kind of decision making on their end. If they are only interested a single dataset, the user can toggle any of them off at their leisure.</w:t>
+      </w:r>
+    </w:p>
+    <w:p>
+      <w:r>
+        <w:t xml:space="preserve">Now, a forecast is only as good as the model </w:t>
+      </w:r>
+      <w:r>
+        <w:t xml:space="preserve">itself, </w:t>
+      </w:r>
+      <w:r>
+        <w:t xml:space="preserve">so we’ve incorporated common metrics to provide insight on the model. </w:t>
+      </w:r>
+      <w:r>
+        <w:t xml:space="preserve">They’re strength can be identified through a colour combination of green representing ideal, yellow being average, and red poor to make it easy for the user to know </w:t>
+      </w:r>
+      <w:r>
+        <w:t xml:space="preserve">the </w:t>
+      </w:r>
+      <w:r>
+        <w:t>validity of their model. We believe in passing on as much information to the customer as possible so that they can make the most informed decision.</w:t>
+      </w:r>
+    </w:p>
+    <w:p>
+      <w:r>
+        <w:t>If the model strength is not to the user’s liking, they can submit a re-run request</w:t>
+      </w:r>
+      <w:r>
+        <w:t xml:space="preserve">. This is not an implemented feature in the prototype yet, but we believe it would be essential in any kind of final product. </w:t>
+      </w:r>
+    </w:p>
+    <w:p>
+      <w:r>
+        <w:t xml:space="preserve">Lastly, all the forecasting data can be exported to common file formats such as CSV, DAT and RDATA for analysis outside of the webapp.  </w:t>
+      </w:r>
+    </w:p>
+    <w:p>
+      <w:pPr>
+        <w:pStyle w:val="ListParagraph"/>
+        <w:numPr>
+          <w:ilvl w:val="1"/>
+          <w:numId w:val="1"/>
+        </w:numPr>
+      </w:pPr>
+      <w:r>
+        <w:t>Show Samples for Toronto, Ottawa and Bruce over 1 week</w:t>
+      </w:r>
+      <w:r>
+        <w:t xml:space="preserve"> </w:t>
+      </w:r>
+      <w:r>
+        <w:rPr>
+          <w:color w:val="FF0000"/>
+        </w:rPr>
+        <w:t>–</w:t>
+      </w:r>
+      <w:r>
+        <w:rPr>
+          <w:color w:val="FF0000"/>
+        </w:rPr>
+        <w:t xml:space="preserve"> Adam</w:t>
+      </w:r>
+    </w:p>
+    <w:p>
+      <w:r>
+        <w:t xml:space="preserve">Now, you might be thinking, that’s great that you can provide all this but how accurate are the models that SMART power makes? </w:t>
+      </w:r>
+      <w:r>
+        <w:t>W</w:t>
+      </w:r>
+      <w:r>
+        <w:t>e tested forecasts over 7 days from April 4</w:t>
+      </w:r>
+      <w:r>
+        <w:t>th</w:t>
+      </w:r>
+      <w:r>
+        <w:t xml:space="preserve"> -10</w:t>
+      </w:r>
+      <w:r>
+        <w:t>th</w:t>
+      </w:r>
+      <w:r>
+        <w:t xml:space="preserve"> on a regional basis </w:t>
+      </w:r>
+      <w:r>
+        <w:t>to demonstrate its robustness despite predicting during the high-point of the COVID lockdown</w:t>
+      </w:r>
+      <w:r>
+        <w:t>. Shown is our test for Toronto</w:t>
+      </w:r>
+      <w:r>
+        <w:t xml:space="preserve">, achieving a 2.3% error from the actual electrical demand which would’ve been classified as a strong performance on our webapp. </w:t>
+      </w:r>
+      <w:r>
+        <w:t xml:space="preserve">  </w:t>
+      </w:r>
+    </w:p>
+    <w:p>
+      <w:pPr>
+        <w:pStyle w:val="ListParagraph"/>
+        <w:numPr>
+          <w:ilvl w:val="0"/>
+          <w:numId w:val="1"/>
+        </w:numPr>
+      </w:pPr>
+      <w:r>
+        <w:t xml:space="preserve">Flow chart for architecture </w:t>
+      </w:r>
+      <w:r>
+        <w:rPr>
+          <w:color w:val="FF0000"/>
+        </w:rPr>
+        <w:t>30</w:t>
+      </w:r>
+      <w:r>
+        <w:rPr>
+          <w:color w:val="FF0000"/>
+        </w:rPr>
+        <w:t>s</w:t>
+      </w:r>
+      <w:r>
+        <w:rPr>
+          <w:color w:val="FF0000"/>
+        </w:rPr>
+        <w:t xml:space="preserve"> </w:t>
+      </w:r>
+      <w:r>
+        <w:rPr>
+          <w:color w:val="FF0000"/>
+        </w:rPr>
+        <w:t>–</w:t>
+      </w:r>
+      <w:r>
+        <w:rPr>
+          <w:color w:val="FF0000"/>
+        </w:rPr>
+        <w:t xml:space="preserve"> Nathen</w:t>
+      </w:r>
+    </w:p>
+    <w:p>
+      <w:pPr>
+        <w:rPr>
+          <w:color w:val="000000" w:themeColor="text1"/>
+          <w:szCs w:val="24"/>
+        </w:rPr>
+      </w:pPr>
+      <w:r>
+        <w:rPr>
+          <w:szCs w:val="24"/>
+        </w:rPr>
+        <w:t>Stepping one level out from the depths of computer science there is a simple way to show the steps we have gone through when creating and maintaining our web application. We start off with pulling the data required for our model to work with. The data does not come ready right out of the gate so there will need to be some preprocessing work done. Once the data is ready, it will be stored using Azure Blob Storage</w:t>
+      </w:r>
+      <w:r>
+        <w:rPr>
+          <w:color w:val="000000" w:themeColor="text1"/>
+          <w:szCs w:val="24"/>
+        </w:rPr>
+        <w:t>. Through Azure Machine Learning the model is built, trained and tested, and then Registering and deploying said model is next. The data our model produces will be stored within a database …. And as Adam has said before our web application backend will be pulling the data and communicating it to the front end for users to see.</w:t>
+      </w:r>
       <w:bookmarkStart w:id="0" w:name="_GoBack"/>
       <w:bookmarkEnd w:id="0"/>
       <w:r>
         <w:rPr>
-          <w:szCs w:val="24"/>
-        </w:rPr>
-        <w:t>s Electricity demand during the past three days, but this of course can be customized to be more specific. Along the left-hand side of the screen you can see there is a menu with a few tabs that will take us away from the home dashboard and deeper into the real power this web application holds. This is where Adam will walk you through our machine learning model and its predictions</w:t>
+          <w:color w:val="FF0000"/>
+        </w:rPr>
+        <w:tab/>
+      </w:r>
+    </w:p>
+    <w:p>
+      <w:pPr>
+        <w:pStyle w:val="ListParagraph"/>
+        <w:numPr>
+          <w:ilvl w:val="0"/>
+          <w:numId w:val="1"/>
+        </w:numPr>
+      </w:pPr>
+      <w:r>
+        <w:t xml:space="preserve">Business Model </w:t>
+      </w:r>
+      <w:r>
+        <w:rPr>
+          <w:color w:val="FF0000"/>
+        </w:rPr>
+        <w:t>2</w:t>
+      </w:r>
+      <w:r>
+        <w:rPr>
+          <w:color w:val="FF0000"/>
+        </w:rPr>
+        <w:t xml:space="preserve"> mins</w:t>
+      </w:r>
+      <w:r>
+        <w:rPr>
+          <w:color w:val="FF0000"/>
+        </w:rPr>
+        <w:t xml:space="preserve"> </w:t>
+      </w:r>
+      <w:r>
+        <w:rPr>
+          <w:color w:val="FF0000"/>
+        </w:rPr>
+        <w:tab/>
       </w:r>
     </w:p>
     <w:p>
@@ -280,80 +593,70 @@
         </w:numPr>
       </w:pPr>
       <w:r>
-        <w:t>Model – Toggle model settings and submit (</w:t>
-      </w:r>
-      <w:r>
-        <w:t>1</w:t>
-      </w:r>
-      <w:r>
-        <w:t xml:space="preserve"> iterations)</w:t>
-      </w:r>
-      <w:r>
+        <w:t xml:space="preserve">Value proposition </w:t>
+      </w:r>
+      <w:r>
+        <w:rPr>
+          <w:color w:val="FF0000"/>
+        </w:rPr>
+        <w:t>20</w:t>
+      </w:r>
+      <w:r>
+        <w:rPr>
+          <w:color w:val="FF0000"/>
+        </w:rPr>
+        <w:t xml:space="preserve"> </w:t>
+      </w:r>
+      <w:r>
+        <w:rPr>
+          <w:color w:val="FF0000"/>
+        </w:rPr>
+        <w:t>s</w:t>
+      </w:r>
+      <w:r>
+        <w:rPr>
+          <w:color w:val="FF0000"/>
+        </w:rPr>
+        <w:t xml:space="preserve"> - Nathen</w:t>
+      </w:r>
+      <w:r>
+        <w:rPr>
+          <w:color w:val="FF0000"/>
+        </w:rPr>
         <w:tab/>
       </w:r>
-      <w:r>
-        <w:rPr>
-          <w:color w:val="FF0000"/>
-        </w:rPr>
-        <w:t>- Adam</w:t>
-      </w:r>
-      <w:r>
-        <w:rPr>
-          <w:color w:val="FF0000"/>
-        </w:rPr>
-        <w:t xml:space="preserve"> 30</w:t>
-      </w:r>
-      <w:r>
-        <w:rPr>
-          <w:color w:val="FF0000"/>
-        </w:rPr>
+    </w:p>
+    <w:p>
+      <w:pPr>
+        <w:pStyle w:val="ListParagraph"/>
+        <w:numPr>
+          <w:ilvl w:val="1"/>
+          <w:numId w:val="1"/>
+        </w:numPr>
+      </w:pPr>
+      <w:r>
+        <w:t>Customers, Relationships, Partners</w:t>
+      </w:r>
+      <w:r>
         <w:tab/>
       </w:r>
-    </w:p>
-    <w:p>
-      <w:r>
-        <w:t xml:space="preserve">Our approach to the model interface is that we wanted to extend customization to the customer so we have implemented four layers of settings. A forecast will be for a single region that the customer has purchased a subscription for previously. For the purpose of this demo we have integrated Toronto, Ottawa and Bruce </w:t>
-      </w:r>
-      <w:proofErr w:type="spellStart"/>
-      <w:r>
-        <w:t>Penninsula</w:t>
-      </w:r>
-      <w:proofErr w:type="spellEnd"/>
-      <w:r>
-        <w:t>.</w:t>
-      </w:r>
-    </w:p>
-    <w:p>
-      <w:r>
-        <w:t xml:space="preserve">In terms of statistical analysis, we have reviewed some of the classical metrics used to measure forecasting accuracy and allowed the customer to optimize the model based on their selection. </w:t>
-      </w:r>
-    </w:p>
-    <w:p>
-      <w:r>
-        <w:t>Forecast horizon is how far into the future the user wishes to predict.</w:t>
-      </w:r>
-      <w:r>
-        <w:t xml:space="preserve"> This being a short term forecast, we offer increments of 6 hours, 12 hours and 24 hours. The cost of using a larger forecast horizon is that there is added inaccuracy that increases the wider the range becomes, forcing the user to always keep that in mind as a cost-benefit.</w:t>
-      </w:r>
-    </w:p>
-    <w:p>
-      <w:r>
-        <w:t xml:space="preserve">The last setting is </w:t>
-      </w:r>
-      <w:r>
-        <w:t>the start time, where the user would input the current</w:t>
-      </w:r>
-      <w:r>
-        <w:t xml:space="preserve"> and end</w:t>
-      </w:r>
-      <w:r>
-        <w:t xml:space="preserve"> timestamp</w:t>
-      </w:r>
-      <w:r>
-        <w:t>s</w:t>
-      </w:r>
-      <w:r>
-        <w:t xml:space="preserve"> to outline the range they wished to predict. </w:t>
+      <w:r>
+        <w:rPr>
+          <w:color w:val="FF0000"/>
+        </w:rPr>
+        <w:t>20s</w:t>
+      </w:r>
+      <w:r>
+        <w:rPr>
+          <w:color w:val="FF0000"/>
+        </w:rPr>
+        <w:t xml:space="preserve"> - Nathen</w:t>
+      </w:r>
+      <w:r>
+        <w:rPr>
+          <w:color w:val="FF0000"/>
+        </w:rPr>
+        <w:tab/>
       </w:r>
     </w:p>
     <w:p>
@@ -365,398 +668,115 @@
         </w:numPr>
       </w:pPr>
       <w:r>
+        <w:t xml:space="preserve">Revenue Streams </w:t>
+      </w:r>
+      <w:r>
+        <w:rPr>
+          <w:color w:val="FF0000"/>
+        </w:rPr>
+        <w:t>30s</w:t>
+      </w:r>
+      <w:r>
+        <w:rPr>
+          <w:color w:val="FF0000"/>
+        </w:rPr>
+        <w:t xml:space="preserve"> - Nathen</w:t>
+      </w:r>
+      <w:r>
+        <w:rPr>
+          <w:color w:val="FF0000"/>
+        </w:rPr>
+        <w:tab/>
+      </w:r>
+    </w:p>
+    <w:p>
+      <w:pPr>
+        <w:pStyle w:val="ListParagraph"/>
+        <w:numPr>
+          <w:ilvl w:val="1"/>
+          <w:numId w:val="1"/>
+        </w:numPr>
+      </w:pPr>
+      <w:r>
+        <w:t xml:space="preserve">Cost Model </w:t>
+      </w:r>
+      <w:r>
+        <w:rPr>
+          <w:color w:val="FF0000"/>
+        </w:rPr>
+        <w:t>10s</w:t>
+      </w:r>
+      <w:r>
+        <w:rPr>
+          <w:color w:val="FF0000"/>
+        </w:rPr>
+        <w:t xml:space="preserve"> - Nathen</w:t>
+      </w:r>
+      <w:r>
+        <w:rPr>
+          <w:color w:val="FF0000"/>
+        </w:rPr>
+        <w:tab/>
+      </w:r>
+    </w:p>
+    <w:p>
+      <w:pPr>
+        <w:pStyle w:val="ListParagraph"/>
+        <w:numPr>
+          <w:ilvl w:val="1"/>
+          <w:numId w:val="1"/>
+        </w:numPr>
+      </w:pPr>
+      <w:r>
+        <w:t xml:space="preserve">Financial Statements &amp; Assumptions </w:t>
+      </w:r>
+      <w:r>
+        <w:rPr>
+          <w:color w:val="FF0000"/>
+        </w:rPr>
+        <w:t>40s</w:t>
+      </w:r>
+      <w:r>
+        <w:rPr>
+          <w:color w:val="FF0000"/>
+        </w:rPr>
+        <w:t xml:space="preserve"> - Dheeraj</w:t>
+      </w:r>
+    </w:p>
+    <w:p>
+      <w:pPr>
+        <w:pStyle w:val="ListParagraph"/>
+        <w:numPr>
+          <w:ilvl w:val="0"/>
+          <w:numId w:val="1"/>
+        </w:numPr>
+      </w:pPr>
+      <w:r>
+        <w:t xml:space="preserve">Next Steps </w:t>
+      </w:r>
+      <w:r>
+        <w:rPr>
+          <w:color w:val="FF0000"/>
+        </w:rPr>
+        <w:t>30s</w:t>
+      </w:r>
+      <w:r>
+        <w:rPr>
+          <w:color w:val="FF0000"/>
+        </w:rPr>
+        <w:t xml:space="preserve"> - Adam</w:t>
+      </w:r>
+    </w:p>
+    <w:p>
+      <w:pPr>
+        <w:pStyle w:val="ListParagraph"/>
+        <w:numPr>
+          <w:ilvl w:val="1"/>
+          <w:numId w:val="1"/>
+        </w:numPr>
+      </w:pPr>
+      <w:r>
         <w:lastRenderedPageBreak/>
-        <w:t>Forecast – graphs demand forecasts and overlays real data</w:t>
-      </w:r>
-      <w:r>
-        <w:tab/>
-      </w:r>
-      <w:r>
-        <w:rPr>
-          <w:color w:val="FF0000"/>
-        </w:rPr>
-        <w:t>- Adam</w:t>
-      </w:r>
-      <w:r>
-        <w:rPr>
-          <w:color w:val="FF0000"/>
-        </w:rPr>
-        <w:t xml:space="preserve"> 80s</w:t>
-      </w:r>
-    </w:p>
-    <w:p>
-      <w:r>
-        <w:t xml:space="preserve">After submitting your model request, </w:t>
-      </w:r>
-      <w:r>
-        <w:t xml:space="preserve">JSON requests access our running webservice to obtain data and pass it to the webapp. The main chart shows SMART power’s </w:t>
-      </w:r>
-      <w:r>
-        <w:t>specialized</w:t>
-      </w:r>
-      <w:r>
-        <w:t xml:space="preserve"> forecast, including max, min and average to allow the customer to know all the uncertainty before any kind of decision making on their end. If they are only interested a single dataset, the user can toggle any of them off at their leisure.</w:t>
-      </w:r>
-    </w:p>
-    <w:p>
-      <w:r>
-        <w:t xml:space="preserve">Now, a forecast is only as good as the model </w:t>
-      </w:r>
-      <w:r>
-        <w:t xml:space="preserve">itself, </w:t>
-      </w:r>
-      <w:r>
-        <w:t xml:space="preserve">so we’ve incorporated common metrics to provide insight on the model. </w:t>
-      </w:r>
-      <w:r>
-        <w:t xml:space="preserve">They’re strength can be identified through a colour combination of green representing ideal, yellow being average, and red poor to make it easy for the user to know </w:t>
-      </w:r>
-      <w:r>
-        <w:t xml:space="preserve">the </w:t>
-      </w:r>
-      <w:r>
-        <w:t>validity of their model. We believe in passing on as much information to the customer as possible so that they can make the most informed decision.</w:t>
-      </w:r>
-    </w:p>
-    <w:p>
-      <w:r>
-        <w:t>If the model strength is not to the user’s liking, they can submit a re-run request</w:t>
-      </w:r>
-      <w:r>
-        <w:t xml:space="preserve">. This is not an implemented feature in the prototype yet, but we believe it would be essential in any kind of final product. </w:t>
-      </w:r>
-    </w:p>
-    <w:p>
-      <w:r>
-        <w:t xml:space="preserve">Lastly, all the forecasting data can be exported to common file formats such as CSV, DAT and RDATA for analysis outside of the webapp.  </w:t>
-      </w:r>
-    </w:p>
-    <w:p>
-      <w:pPr>
-        <w:pStyle w:val="ListParagraph"/>
-        <w:numPr>
-          <w:ilvl w:val="1"/>
-          <w:numId w:val="1"/>
-        </w:numPr>
-      </w:pPr>
-      <w:r>
-        <w:t>Show Samples for Toronto, Ottawa and Bruce over 1 week</w:t>
-      </w:r>
-      <w:r>
-        <w:t xml:space="preserve"> </w:t>
-      </w:r>
-      <w:r>
-        <w:rPr>
-          <w:color w:val="FF0000"/>
-        </w:rPr>
-        <w:t>–</w:t>
-      </w:r>
-      <w:r>
-        <w:rPr>
-          <w:color w:val="FF0000"/>
-        </w:rPr>
-        <w:t xml:space="preserve"> Adam</w:t>
-      </w:r>
-    </w:p>
-    <w:p>
-      <w:r>
-        <w:t xml:space="preserve">Now, you might be thinking, that’s great that you can provide all this but how accurate are the models that SMART power makes? </w:t>
-      </w:r>
-      <w:r>
-        <w:t>W</w:t>
-      </w:r>
-      <w:r>
-        <w:t>e tested forecasts over 7 days from April 4</w:t>
-      </w:r>
-      <w:r>
-        <w:t>th</w:t>
-      </w:r>
-      <w:r>
-        <w:t xml:space="preserve"> -10</w:t>
-      </w:r>
-      <w:r>
-        <w:t>th</w:t>
-      </w:r>
-      <w:r>
-        <w:t xml:space="preserve"> on a regional basis </w:t>
-      </w:r>
-      <w:r>
-        <w:t>to demonstrate its robustness despite predicting during the high-point of the COVID lockdown</w:t>
-      </w:r>
-      <w:r>
-        <w:t>. Shown is our test for Toronto</w:t>
-      </w:r>
-      <w:r>
-        <w:t xml:space="preserve">, achieving a 2.3% error from the actual electrical demand which would’ve been classified as a strong performance on our webapp. </w:t>
-      </w:r>
-      <w:r>
-        <w:t xml:space="preserve">  </w:t>
-      </w:r>
-    </w:p>
-    <w:p>
-      <w:pPr>
-        <w:pStyle w:val="ListParagraph"/>
-        <w:numPr>
-          <w:ilvl w:val="0"/>
-          <w:numId w:val="1"/>
-        </w:numPr>
-      </w:pPr>
-      <w:r>
-        <w:t xml:space="preserve">Flow chart for architecture </w:t>
-      </w:r>
-      <w:r>
-        <w:rPr>
-          <w:color w:val="FF0000"/>
-        </w:rPr>
-        <w:t>30</w:t>
-      </w:r>
-      <w:r>
-        <w:rPr>
-          <w:color w:val="FF0000"/>
-        </w:rPr>
-        <w:t>s</w:t>
-      </w:r>
-      <w:r>
-        <w:rPr>
-          <w:color w:val="FF0000"/>
-        </w:rPr>
-        <w:t xml:space="preserve"> - Nathen</w:t>
-      </w:r>
-      <w:r>
-        <w:rPr>
-          <w:color w:val="FF0000"/>
-        </w:rPr>
-        <w:tab/>
-      </w:r>
-    </w:p>
-    <w:p>
-      <w:pPr>
-        <w:pStyle w:val="ListParagraph"/>
-        <w:numPr>
-          <w:ilvl w:val="0"/>
-          <w:numId w:val="1"/>
-        </w:numPr>
-      </w:pPr>
-      <w:r>
-        <w:t xml:space="preserve">Business Model </w:t>
-      </w:r>
-      <w:r>
-        <w:rPr>
-          <w:color w:val="FF0000"/>
-        </w:rPr>
-        <w:t>2</w:t>
-      </w:r>
-      <w:r>
-        <w:rPr>
-          <w:color w:val="FF0000"/>
-        </w:rPr>
-        <w:t xml:space="preserve"> mins</w:t>
-      </w:r>
-      <w:r>
-        <w:rPr>
-          <w:color w:val="FF0000"/>
-        </w:rPr>
-        <w:t xml:space="preserve"> </w:t>
-      </w:r>
-      <w:r>
-        <w:rPr>
-          <w:color w:val="FF0000"/>
-        </w:rPr>
-        <w:tab/>
-      </w:r>
-    </w:p>
-    <w:p>
-      <w:pPr>
-        <w:pStyle w:val="ListParagraph"/>
-        <w:numPr>
-          <w:ilvl w:val="1"/>
-          <w:numId w:val="1"/>
-        </w:numPr>
-      </w:pPr>
-      <w:r>
-        <w:t xml:space="preserve">Value proposition </w:t>
-      </w:r>
-      <w:r>
-        <w:rPr>
-          <w:color w:val="FF0000"/>
-        </w:rPr>
-        <w:t>20</w:t>
-      </w:r>
-      <w:r>
-        <w:rPr>
-          <w:color w:val="FF0000"/>
-        </w:rPr>
-        <w:t xml:space="preserve"> </w:t>
-      </w:r>
-      <w:r>
-        <w:rPr>
-          <w:color w:val="FF0000"/>
-        </w:rPr>
-        <w:t>s</w:t>
-      </w:r>
-      <w:r>
-        <w:rPr>
-          <w:color w:val="FF0000"/>
-        </w:rPr>
-        <w:t xml:space="preserve"> - Nathen</w:t>
-      </w:r>
-      <w:r>
-        <w:rPr>
-          <w:color w:val="FF0000"/>
-        </w:rPr>
-        <w:tab/>
-      </w:r>
-    </w:p>
-    <w:p>
-      <w:pPr>
-        <w:pStyle w:val="ListParagraph"/>
-        <w:numPr>
-          <w:ilvl w:val="1"/>
-          <w:numId w:val="1"/>
-        </w:numPr>
-      </w:pPr>
-      <w:r>
-        <w:t>Customers, Relationships, Partners</w:t>
-      </w:r>
-      <w:r>
-        <w:tab/>
-      </w:r>
-      <w:r>
-        <w:rPr>
-          <w:color w:val="FF0000"/>
-        </w:rPr>
-        <w:t>20s</w:t>
-      </w:r>
-      <w:r>
-        <w:rPr>
-          <w:color w:val="FF0000"/>
-        </w:rPr>
-        <w:t xml:space="preserve"> - Nathen</w:t>
-      </w:r>
-      <w:r>
-        <w:rPr>
-          <w:color w:val="FF0000"/>
-        </w:rPr>
-        <w:tab/>
-      </w:r>
-    </w:p>
-    <w:p>
-      <w:pPr>
-        <w:pStyle w:val="ListParagraph"/>
-        <w:numPr>
-          <w:ilvl w:val="1"/>
-          <w:numId w:val="1"/>
-        </w:numPr>
-      </w:pPr>
-      <w:r>
-        <w:t xml:space="preserve">Revenue Streams </w:t>
-      </w:r>
-      <w:r>
-        <w:rPr>
-          <w:color w:val="FF0000"/>
-        </w:rPr>
-        <w:t>30s</w:t>
-      </w:r>
-      <w:r>
-        <w:rPr>
-          <w:color w:val="FF0000"/>
-        </w:rPr>
-        <w:t xml:space="preserve"> - Nathen</w:t>
-      </w:r>
-      <w:r>
-        <w:rPr>
-          <w:color w:val="FF0000"/>
-        </w:rPr>
-        <w:tab/>
-      </w:r>
-    </w:p>
-    <w:p>
-      <w:pPr>
-        <w:pStyle w:val="ListParagraph"/>
-        <w:numPr>
-          <w:ilvl w:val="1"/>
-          <w:numId w:val="1"/>
-        </w:numPr>
-      </w:pPr>
-      <w:r>
-        <w:t xml:space="preserve">Cost Model </w:t>
-      </w:r>
-      <w:r>
-        <w:rPr>
-          <w:color w:val="FF0000"/>
-        </w:rPr>
-        <w:t>10s</w:t>
-      </w:r>
-      <w:r>
-        <w:rPr>
-          <w:color w:val="FF0000"/>
-        </w:rPr>
-        <w:t xml:space="preserve"> - Nathen</w:t>
-      </w:r>
-      <w:r>
-        <w:rPr>
-          <w:color w:val="FF0000"/>
-        </w:rPr>
-        <w:tab/>
-      </w:r>
-    </w:p>
-    <w:p>
-      <w:pPr>
-        <w:pStyle w:val="ListParagraph"/>
-        <w:numPr>
-          <w:ilvl w:val="1"/>
-          <w:numId w:val="1"/>
-        </w:numPr>
-      </w:pPr>
-      <w:r>
-        <w:t xml:space="preserve">Financial Statements &amp; Assumptions </w:t>
-      </w:r>
-      <w:r>
-        <w:rPr>
-          <w:color w:val="FF0000"/>
-        </w:rPr>
-        <w:t>40s</w:t>
-      </w:r>
-      <w:r>
-        <w:rPr>
-          <w:color w:val="FF0000"/>
-        </w:rPr>
-        <w:t xml:space="preserve"> - Dheeraj</w:t>
-      </w:r>
-    </w:p>
-    <w:p>
-      <w:pPr>
-        <w:pStyle w:val="ListParagraph"/>
-        <w:numPr>
-          <w:ilvl w:val="0"/>
-          <w:numId w:val="1"/>
-        </w:numPr>
-      </w:pPr>
-      <w:r>
-        <w:t xml:space="preserve">Next Steps </w:t>
-      </w:r>
-      <w:r>
-        <w:rPr>
-          <w:color w:val="FF0000"/>
-        </w:rPr>
-        <w:t>30s</w:t>
-      </w:r>
-      <w:r>
-        <w:rPr>
-          <w:color w:val="FF0000"/>
-        </w:rPr>
-        <w:t xml:space="preserve"> - Adam</w:t>
-      </w:r>
-    </w:p>
-    <w:p>
-      <w:pPr>
-        <w:pStyle w:val="ListParagraph"/>
-        <w:numPr>
-          <w:ilvl w:val="1"/>
-          <w:numId w:val="1"/>
-        </w:numPr>
-      </w:pPr>
-      <w:r>
         <w:t>Timeline</w:t>
       </w:r>
     </w:p>
@@ -1042,6 +1062,7 @@
     <w:lsdException w:name="HTML Sample" w:semiHidden="1" w:unhideWhenUsed="1"/>
     <w:lsdException w:name="HTML Typewriter" w:semiHidden="1" w:unhideWhenUsed="1"/>
     <w:lsdException w:name="HTML Variable" w:semiHidden="1" w:unhideWhenUsed="1"/>
+    <w:lsdException w:name="Normal Table" w:semiHidden="1" w:unhideWhenUsed="1"/>
     <w:lsdException w:name="annotation subject" w:semiHidden="1" w:unhideWhenUsed="1"/>
     <w:lsdException w:name="No List" w:semiHidden="1" w:unhideWhenUsed="1"/>
     <w:lsdException w:name="Outline List 1" w:semiHidden="1" w:unhideWhenUsed="1"/>
@@ -1088,8 +1109,10 @@
     <w:lsdException w:name="Table Subtle 2" w:semiHidden="1" w:unhideWhenUsed="1"/>
     <w:lsdException w:name="Table Web 1" w:semiHidden="1" w:unhideWhenUsed="1"/>
     <w:lsdException w:name="Table Web 2" w:semiHidden="1" w:unhideWhenUsed="1"/>
+    <w:lsdException w:name="Table Web 3" w:semiHidden="1" w:unhideWhenUsed="1"/>
     <w:lsdException w:name="Balloon Text" w:semiHidden="1" w:unhideWhenUsed="1"/>
     <w:lsdException w:name="Table Grid" w:uiPriority="39"/>
+    <w:lsdException w:name="Table Theme" w:semiHidden="1" w:unhideWhenUsed="1"/>
     <w:lsdException w:name="Placeholder Text" w:semiHidden="1"/>
     <w:lsdException w:name="No Spacing" w:uiPriority="1" w:qFormat="1"/>
     <w:lsdException w:name="Light Shading" w:uiPriority="60"/>

--- a/Script_Adam.docx
+++ b/Script_Adam.docx
@@ -304,7 +304,15 @@
     </w:p>
     <w:p>
       <w:r>
-        <w:t>Our approach to the model interface is that we wanted to extend customization to the customer so we have implemented four layers of settings. A forecast will be for a single region that the customer has purchased a subscription for previously. For the purpose of this demo we have integrated Toronto, Ottawa and Bruce Penninsula.</w:t>
+        <w:t xml:space="preserve">Our approach to the model interface is that we wanted to extend customization to the customer so we have implemented four layers of settings. A forecast will be for a single region that the customer has purchased a subscription for previously. For the purpose of this demo we have integrated Toronto, Ottawa and Bruce </w:t>
+      </w:r>
+      <w:proofErr w:type="spellStart"/>
+      <w:r>
+        <w:t>Penninsula</w:t>
+      </w:r>
+      <w:proofErr w:type="spellEnd"/>
+      <w:r>
+        <w:t>.</w:t>
       </w:r>
     </w:p>
     <w:p>
@@ -373,7 +381,15 @@
         <w:t xml:space="preserve">After submitting your model request, </w:t>
       </w:r>
       <w:r>
-        <w:t xml:space="preserve">JSON requests access our running webservice to obtain data and pass it to the webapp. The main chart shows SMART power’s </w:t>
+        <w:t xml:space="preserve">JSON requests access our running webservice to obtain data and pass it to the </w:t>
+      </w:r>
+      <w:proofErr w:type="spellStart"/>
+      <w:r>
+        <w:t>webapp</w:t>
+      </w:r>
+      <w:proofErr w:type="spellEnd"/>
+      <w:r>
+        <w:t xml:space="preserve">. The main chart shows SMART power’s </w:t>
       </w:r>
       <w:r>
         <w:t>specialized</w:t>
@@ -412,7 +428,15 @@
     </w:p>
     <w:p>
       <w:r>
-        <w:t xml:space="preserve">Lastly, all the forecasting data can be exported to common file formats such as CSV, DAT and RDATA for analysis outside of the webapp.  </w:t>
+        <w:t xml:space="preserve">Lastly, all the forecasting data can be exported to common file formats such as CSV, DAT and RDATA for analysis outside of the </w:t>
+      </w:r>
+      <w:proofErr w:type="spellStart"/>
+      <w:r>
+        <w:t>webapp</w:t>
+      </w:r>
+      <w:proofErr w:type="spellEnd"/>
+      <w:r>
+        <w:t xml:space="preserve">.  </w:t>
       </w:r>
     </w:p>
     <w:p>
@@ -471,7 +495,15 @@
         <w:t>. Shown is our test for Toronto</w:t>
       </w:r>
       <w:r>
-        <w:t xml:space="preserve">, achieving a 2.3% error from the actual electrical demand which would’ve been classified as a strong performance on our webapp. </w:t>
+        <w:t xml:space="preserve">, achieving a 2.3% error from the actual electrical demand which would’ve been classified as a strong performance on our </w:t>
+      </w:r>
+      <w:proofErr w:type="spellStart"/>
+      <w:r>
+        <w:t>webapp</w:t>
+      </w:r>
+      <w:proofErr w:type="spellEnd"/>
+      <w:r>
+        <w:t xml:space="preserve">. </w:t>
       </w:r>
       <w:r>
         <w:t xml:space="preserve">  </w:t>
@@ -537,12 +569,75 @@
           <w:color w:val="000000" w:themeColor="text1"/>
           <w:szCs w:val="24"/>
         </w:rPr>
-        <w:t>. Through Azure Machine Learning the model is built, trained and tested, and then Registering and deploying said model is next. The data our model produces will be stored within a database …. And as Adam has said before our web application backend will be pulling the data and communicating it to the front end for users to see.</w:t>
+        <w:t>. Through Azure Machine Learning the model is built, trained and tested</w:t>
+      </w:r>
+      <w:r>
+        <w:rPr>
+          <w:color w:val="000000" w:themeColor="text1"/>
+          <w:szCs w:val="24"/>
+        </w:rPr>
+        <w:t xml:space="preserve">. We then have the </w:t>
+      </w:r>
+      <w:r>
+        <w:rPr>
+          <w:color w:val="000000" w:themeColor="text1"/>
+          <w:szCs w:val="24"/>
+        </w:rPr>
+        <w:t xml:space="preserve">Registering and deploying </w:t>
+      </w:r>
+      <w:r>
+        <w:rPr>
+          <w:color w:val="000000" w:themeColor="text1"/>
+          <w:szCs w:val="24"/>
+        </w:rPr>
+        <w:t xml:space="preserve">of </w:t>
+      </w:r>
+      <w:r>
+        <w:rPr>
+          <w:color w:val="000000" w:themeColor="text1"/>
+          <w:szCs w:val="24"/>
+        </w:rPr>
+        <w:t xml:space="preserve">said model. The data our model produces </w:t>
+      </w:r>
+      <w:r>
+        <w:rPr>
+          <w:color w:val="000000" w:themeColor="text1"/>
+          <w:szCs w:val="24"/>
+        </w:rPr>
+        <w:t>will also be stored within Azure Blob Storage.</w:t>
+      </w:r>
+      <w:r>
+        <w:rPr>
+          <w:color w:val="000000" w:themeColor="text1"/>
+          <w:szCs w:val="24"/>
+        </w:rPr>
+        <w:t xml:space="preserve"> </w:t>
+      </w:r>
+      <w:r>
+        <w:rPr>
+          <w:color w:val="000000" w:themeColor="text1"/>
+          <w:szCs w:val="24"/>
+        </w:rPr>
+        <w:t>A</w:t>
+      </w:r>
+      <w:r>
+        <w:rPr>
+          <w:color w:val="000000" w:themeColor="text1"/>
+          <w:szCs w:val="24"/>
+        </w:rPr>
+        <w:t>s Adam has said before our web application backend will be pulling the data and communicating it to the fr</w:t>
       </w:r>
       <w:bookmarkStart w:id="0" w:name="_GoBack"/>
       <w:bookmarkEnd w:id="0"/>
       <w:r>
         <w:rPr>
+          <w:color w:val="000000" w:themeColor="text1"/>
+          <w:szCs w:val="24"/>
+        </w:rPr>
+        <w:t>ont end for users to see.</w:t>
+      </w:r>
+      <w:r>
+        <w:rPr>
           <w:color w:val="FF0000"/>
         </w:rPr>
         <w:tab/>
@@ -752,6 +847,7 @@
         </w:numPr>
       </w:pPr>
       <w:r>
+        <w:lastRenderedPageBreak/>
         <w:t xml:space="preserve">Next Steps </w:t>
       </w:r>
       <w:r>
@@ -776,7 +872,6 @@
         </w:numPr>
       </w:pPr>
       <w:r>
-        <w:lastRenderedPageBreak/>
         <w:t>Timeline</w:t>
       </w:r>
     </w:p>
@@ -799,10 +894,18 @@
         <w:t>our official</w:t>
       </w:r>
       <w:r>
-        <w:t xml:space="preserve"> web</w:t>
-      </w:r>
-      <w:r>
-        <w:t>app on our domain</w:t>
+        <w:t xml:space="preserve"> </w:t>
+      </w:r>
+      <w:proofErr w:type="spellStart"/>
+      <w:r>
+        <w:t>web</w:t>
+      </w:r>
+      <w:r>
+        <w:t>app</w:t>
+      </w:r>
+      <w:proofErr w:type="spellEnd"/>
+      <w:r>
+        <w:t xml:space="preserve"> on our domain</w:t>
       </w:r>
       <w:r>
         <w:t xml:space="preserve">, and automated model training. </w:t>

--- a/Script_Adam.docx
+++ b/Script_Adam.docx
@@ -149,15 +149,7 @@
     </w:p>
     <w:p>
       <w:r>
-        <w:t xml:space="preserve">SMART power seeks to provide accurate </w:t>
-      </w:r>
-      <w:proofErr w:type="gramStart"/>
-      <w:r>
-        <w:t>short term</w:t>
-      </w:r>
-      <w:proofErr w:type="gramEnd"/>
-      <w:r>
-        <w:t xml:space="preserve"> electrical load forecasting to save money for customers as well as the people of Canada. </w:t>
+        <w:t xml:space="preserve">SMART power seeks to provide accurate short term electrical load forecasting to save money for customers as well as the people of Canada. </w:t>
       </w:r>
     </w:p>
     <w:p>
@@ -310,36 +302,205 @@
     </w:p>
     <w:p>
       <w:r>
-        <w:t xml:space="preserve">Our approach to the model interface is that we wanted to extend customization to the customer so we have implemented four layers of settings. A forecast will be for a single region that the customer has purchased a subscription for previously. For the purpose of this demo we have integrated Toronto, Ottawa and Bruce </w:t>
-      </w:r>
-      <w:proofErr w:type="spellStart"/>
-      <w:r>
-        <w:t>Penninsula</w:t>
-      </w:r>
-      <w:proofErr w:type="spellEnd"/>
-      <w:r>
+        <w:t xml:space="preserve">Our approach to the model interface is that we wanted to extend </w:t>
+      </w:r>
+      <w:r>
+        <w:t>personalization</w:t>
+      </w:r>
+      <w:r>
+        <w:t xml:space="preserve"> to the </w:t>
+      </w:r>
+      <w:r>
+        <w:rPr>
+          <w:i/>
+          <w:iCs/>
+        </w:rPr>
+        <w:t>customer</w:t>
+      </w:r>
+      <w:r>
+        <w:rPr>
+          <w:i/>
+          <w:iCs/>
+        </w:rPr>
         <w:t>.</w:t>
       </w:r>
-    </w:p>
-    <w:p>
-      <w:r>
-        <w:t xml:space="preserve">In terms of statistical analysis, we have reviewed some of the classical metrics used to measure forecasting accuracy and allowed the customer to optimize the model based on their selection. </w:t>
-      </w:r>
-    </w:p>
-    <w:p>
-      <w:r>
-        <w:t>Forecast horizon is how far into the future the user wishes to predict.</w:t>
-      </w:r>
-      <w:r>
-        <w:t xml:space="preserve"> This being a </w:t>
-      </w:r>
-      <w:proofErr w:type="gramStart"/>
-      <w:r>
-        <w:t>short term</w:t>
-      </w:r>
-      <w:proofErr w:type="gramEnd"/>
-      <w:r>
-        <w:t xml:space="preserve"> forecast, we offer increments of 6 hours, 12 hours and 24 hours. The cost of using a larger forecast horizon is that there is added inaccuracy that increases the wider the range becomes, forcing the user to always keep that in mind as a cost-benefit.</w:t>
+      <w:r>
+        <w:t xml:space="preserve"> S</w:t>
+      </w:r>
+      <w:r>
+        <w:t>o</w:t>
+      </w:r>
+      <w:r>
+        <w:t>,</w:t>
+      </w:r>
+      <w:r>
+        <w:t xml:space="preserve"> we have implemented four layers of settings. </w:t>
+      </w:r>
+    </w:p>
+    <w:p>
+      <w:r>
+        <w:rPr>
+          <w:i/>
+          <w:iCs/>
+        </w:rPr>
+        <w:t xml:space="preserve">The </w:t>
+      </w:r>
+      <w:r>
+        <w:rPr>
+          <w:i/>
+          <w:iCs/>
+        </w:rPr>
+        <w:t>region</w:t>
+      </w:r>
+      <w:r>
+        <w:t xml:space="preserve"> can be selected if they have </w:t>
+      </w:r>
+      <w:r>
+        <w:t xml:space="preserve">a </w:t>
+      </w:r>
+      <w:r>
+        <w:t>subscription purchased for</w:t>
+      </w:r>
+      <w:r>
+        <w:t xml:space="preserve"> its</w:t>
+      </w:r>
+      <w:r>
+        <w:t xml:space="preserve"> forecasting. </w:t>
+      </w:r>
+    </w:p>
+    <w:p>
+      <w:r>
+        <w:t>For the purpose of this demo we have integrated Toronto, Ottawa and Bruce Penninsula.</w:t>
+      </w:r>
+    </w:p>
+    <w:p>
+      <w:r>
+        <w:t>We’ve</w:t>
+      </w:r>
+      <w:r>
+        <w:t xml:space="preserve"> reviewed some of the </w:t>
+      </w:r>
+      <w:r>
+        <w:rPr>
+          <w:b/>
+          <w:bCs/>
+        </w:rPr>
+        <w:t>classical</w:t>
+      </w:r>
+      <w:r>
+        <w:t xml:space="preserve"> metrics used to </w:t>
+      </w:r>
+      <w:r>
+        <w:rPr>
+          <w:i/>
+          <w:iCs/>
+        </w:rPr>
+        <w:t>measure forecasting accuracy</w:t>
+      </w:r>
+      <w:r>
+        <w:t xml:space="preserve"> and </w:t>
+      </w:r>
+      <w:r>
+        <w:t>allowed</w:t>
+      </w:r>
+      <w:r>
+        <w:t xml:space="preserve"> the customer to optimize the model </w:t>
+      </w:r>
+      <w:r>
+        <w:rPr>
+          <w:b/>
+          <w:bCs/>
+        </w:rPr>
+        <w:t>based</w:t>
+      </w:r>
+      <w:r>
+        <w:t xml:space="preserve"> on their selection. </w:t>
+      </w:r>
+    </w:p>
+    <w:p>
+      <w:r>
+        <w:t xml:space="preserve">The </w:t>
+      </w:r>
+      <w:r>
+        <w:t>Forecast horizon</w:t>
+      </w:r>
+      <w:r>
+        <w:t xml:space="preserve"> setting</w:t>
+      </w:r>
+      <w:r>
+        <w:t xml:space="preserve"> </w:t>
+      </w:r>
+      <w:r>
+        <w:t>determines</w:t>
+      </w:r>
+      <w:r>
+        <w:t xml:space="preserve"> how far into the future the user wishes to </w:t>
+      </w:r>
+      <w:r>
+        <w:rPr>
+          <w:i/>
+          <w:iCs/>
+        </w:rPr>
+        <w:t>predict</w:t>
+      </w:r>
+      <w:r>
+        <w:t>.</w:t>
+      </w:r>
+      <w:r>
+        <w:t xml:space="preserve"> </w:t>
+      </w:r>
+    </w:p>
+    <w:p>
+      <w:r>
+        <w:t xml:space="preserve">This being a </w:t>
+      </w:r>
+      <w:r>
+        <w:rPr>
+          <w:b/>
+          <w:bCs/>
+        </w:rPr>
+        <w:t>short term forecast</w:t>
+      </w:r>
+      <w:r>
+        <w:t xml:space="preserve">, </w:t>
+      </w:r>
+      <w:r>
+        <w:t>we designed the range to be within 24 hours.</w:t>
+      </w:r>
+    </w:p>
+    <w:p>
+      <w:r>
+        <w:t xml:space="preserve"> The cost of using a larger forecast horizon is that there is </w:t>
+      </w:r>
+      <w:r>
+        <w:rPr>
+          <w:i/>
+          <w:iCs/>
+        </w:rPr>
+        <w:t>inherent</w:t>
+      </w:r>
+      <w:r>
+        <w:rPr>
+          <w:i/>
+          <w:iCs/>
+        </w:rPr>
+        <w:t xml:space="preserve"> </w:t>
+      </w:r>
+      <w:r>
+        <w:rPr>
+          <w:i/>
+          <w:iCs/>
+        </w:rPr>
+        <w:t>error</w:t>
+      </w:r>
+      <w:r>
+        <w:t xml:space="preserve"> the wider the range becomes, </w:t>
+      </w:r>
+      <w:r>
+        <w:t>just for</w:t>
+      </w:r>
+      <w:r>
+        <w:t xml:space="preserve"> the user to always keep in mind as a cost-benefit.</w:t>
       </w:r>
     </w:p>
     <w:p>
@@ -347,7 +508,17 @@
         <w:t xml:space="preserve">The last setting is </w:t>
       </w:r>
       <w:r>
-        <w:t>the start time, where the user would input the current</w:t>
+        <w:t xml:space="preserve">the </w:t>
+      </w:r>
+      <w:r>
+        <w:rPr>
+          <w:i/>
+          <w:iCs/>
+        </w:rPr>
+        <w:t>start time</w:t>
+      </w:r>
+      <w:r>
+        <w:t>, where the user would input the current</w:t>
       </w:r>
       <w:r>
         <w:t xml:space="preserve"> and end</w:t>
@@ -359,7 +530,17 @@
         <w:t>s</w:t>
       </w:r>
       <w:r>
-        <w:t xml:space="preserve"> to outline the range they wished to predict. </w:t>
+        <w:t xml:space="preserve"> to outline the range they wished to predict.</w:t>
+      </w:r>
+      <w:r>
+        <w:t xml:space="preserve"> We also intend to incorporate a historical functionality to allow reviewing trends on </w:t>
+      </w:r>
+      <w:r>
+        <w:rPr>
+          <w:i/>
+          <w:iCs/>
+        </w:rPr>
+        <w:t>past days.</w:t>
       </w:r>
     </w:p>
     <w:p>
@@ -391,42 +572,137 @@
     </w:p>
     <w:p>
       <w:r>
-        <w:t xml:space="preserve">After submitting your model request, </w:t>
-      </w:r>
-      <w:r>
-        <w:t xml:space="preserve">JSON requests access our running webservice to obtain data and pass it to the webapp. The main chart shows SMART power’s </w:t>
-      </w:r>
-      <w:r>
+        <w:t xml:space="preserve">After submitting your model </w:t>
+      </w:r>
+      <w:r>
+        <w:t>submission, we request</w:t>
+      </w:r>
+      <w:r>
+        <w:t xml:space="preserve"> our running webservice to obtain and pass</w:t>
+      </w:r>
+      <w:r>
+        <w:t xml:space="preserve"> the</w:t>
+      </w:r>
+      <w:r>
+        <w:t xml:space="preserve"> </w:t>
+      </w:r>
+      <w:r>
+        <w:t>data</w:t>
+      </w:r>
+      <w:r>
+        <w:t xml:space="preserve"> to the webapp. The main chart shows SMART power’s </w:t>
+      </w:r>
+      <w:r>
+        <w:rPr>
+          <w:b/>
+          <w:bCs/>
+        </w:rPr>
         <w:t>specialized</w:t>
       </w:r>
       <w:r>
-        <w:t xml:space="preserve"> forecast, including max, min and average to allow the customer to know all the uncertainty before any kind of decision making on their end. If they are only interested a single dataset, the user can toggle any of them off at their leisure.</w:t>
-      </w:r>
-    </w:p>
-    <w:p>
-      <w:r>
+        <w:t xml:space="preserve"> forecast, including </w:t>
+      </w:r>
+      <w:r>
+        <w:t xml:space="preserve">a </w:t>
+      </w:r>
+      <w:r>
+        <w:rPr>
+          <w:i/>
+          <w:iCs/>
+        </w:rPr>
+        <w:t>diversified view</w:t>
+      </w:r>
+      <w:r>
+        <w:t xml:space="preserve"> to allow the customer to know all the uncertainty before any kind of decision making on their end. </w:t>
+      </w:r>
+    </w:p>
+    <w:p>
+      <w:r>
+        <w:t>-  and i</w:t>
+      </w:r>
+      <w:r>
+        <w:t xml:space="preserve">f they are only interested </w:t>
+      </w:r>
+      <w:r>
+        <w:t xml:space="preserve">in </w:t>
+      </w:r>
+      <w:r>
+        <w:t xml:space="preserve">a single </w:t>
+      </w:r>
+      <w:r>
+        <w:rPr>
+          <w:i/>
+          <w:iCs/>
+        </w:rPr>
+        <w:t>dataset</w:t>
+      </w:r>
+      <w:r>
+        <w:t>, the user can toggle any of them off at their leisure.</w:t>
+      </w:r>
+    </w:p>
+    <w:p>
+      <w:r>
+        <w:lastRenderedPageBreak/>
         <w:t xml:space="preserve">Now, a forecast is only as good as the model </w:t>
       </w:r>
       <w:r>
-        <w:t xml:space="preserve">itself, </w:t>
-      </w:r>
-      <w:r>
-        <w:t xml:space="preserve">so we’ve incorporated common metrics to provide insight on the model. </w:t>
-      </w:r>
-      <w:r>
-        <w:t xml:space="preserve">They’re strength can be identified through a colour combination of green representing ideal, yellow being average, and red poor to make it easy for the user to know </w:t>
+        <w:rPr>
+          <w:i/>
+          <w:iCs/>
+        </w:rPr>
+        <w:t>itself</w:t>
+      </w:r>
+      <w:r>
+        <w:t xml:space="preserve">, </w:t>
+      </w:r>
+      <w:r>
+        <w:t xml:space="preserve">so we’ve incorporated common metrics to provide insight. </w:t>
+      </w:r>
+    </w:p>
+    <w:p>
+      <w:r>
+        <w:t>Its</w:t>
+      </w:r>
+      <w:r>
+        <w:t xml:space="preserve"> strength can be identified through a colour combination of green </w:t>
+      </w:r>
+      <w:r>
+        <w:t>yellow and red to distinguish from ideal to poor</w:t>
+      </w:r>
+      <w:r>
+        <w:t xml:space="preserve"> to make it easy for the user to know </w:t>
       </w:r>
       <w:r>
         <w:t xml:space="preserve">the </w:t>
       </w:r>
       <w:r>
-        <w:t>validity of their model. We believe in passing on as much information to the customer as possible so that they can make the most informed decision.</w:t>
-      </w:r>
-    </w:p>
-    <w:p>
-      <w:r>
-        <w:lastRenderedPageBreak/>
-        <w:t>If the model strength is not to the user’s liking, they can submit a re-run request</w:t>
+        <w:t xml:space="preserve">validity of their model. </w:t>
+      </w:r>
+    </w:p>
+    <w:p>
+      <w:r>
+        <w:t>We believe in passing on as much information to the customer as possible so that they can make the most informed decision.</w:t>
+      </w:r>
+    </w:p>
+    <w:p>
+      <w:r>
+        <w:t>If the model</w:t>
+      </w:r>
+      <w:r>
+        <w:t xml:space="preserve">’s not </w:t>
+      </w:r>
+      <w:r>
+        <w:t xml:space="preserve">to the user’s </w:t>
+      </w:r>
+      <w:r>
+        <w:rPr>
+          <w:i/>
+          <w:iCs/>
+        </w:rPr>
+        <w:t>liking</w:t>
+      </w:r>
+      <w:r>
+        <w:t>, they can submit a re-run request</w:t>
       </w:r>
       <w:r>
         <w:t xml:space="preserve">. This is not an implemented feature in the prototype yet, but we believe it would be essential in any kind of final product. </w:t>
@@ -434,7 +710,7 @@
     </w:p>
     <w:p>
       <w:r>
-        <w:t xml:space="preserve">Lastly, all the forecasting data can be exported to common file formats such as CSV, DAT and RDATA for analysis outside of the webapp.  </w:t>
+        <w:t xml:space="preserve">Lastly, all the forecasting data can be exported to common file formats for analysis outside of the webapp.  </w:t>
       </w:r>
     </w:p>
     <w:p>
@@ -473,8 +749,23 @@
     </w:p>
     <w:p>
       <w:r>
-        <w:t xml:space="preserve">Now, you might be thinking, that’s great that you can provide all this but how accurate are the models that SMART power makes? </w:t>
-      </w:r>
+        <w:t xml:space="preserve">Now, you might be thinking, that’s great that you can provide all this </w:t>
+      </w:r>
+      <w:r>
+        <w:rPr>
+          <w:i/>
+          <w:iCs/>
+        </w:rPr>
+        <w:t>data</w:t>
+      </w:r>
+      <w:r>
+        <w:t xml:space="preserve"> </w:t>
+      </w:r>
+      <w:r>
+        <w:t>but how accurate are the models that SMART power makes?</w:t>
+      </w:r>
+    </w:p>
+    <w:p>
       <w:r>
         <w:t>W</w:t>
       </w:r>
@@ -494,16 +785,62 @@
         <w:t xml:space="preserve"> on a regional basis </w:t>
       </w:r>
       <w:r>
-        <w:t>to demonstrate its robustness despite predicting during the high-point of the COVID lockdown</w:t>
-      </w:r>
-      <w:r>
-        <w:t>. Shown is our test for Toronto</w:t>
-      </w:r>
-      <w:r>
-        <w:t xml:space="preserve">, achieving a 2.3% error from the actual electrical demand which would’ve been classified as a strong performance on our webapp. </w:t>
+        <w:t xml:space="preserve">to </w:t>
+      </w:r>
+      <w:r>
+        <w:t>show</w:t>
+      </w:r>
+      <w:r>
+        <w:t xml:space="preserve"> </w:t>
+      </w:r>
+      <w:r>
+        <w:t>it outperforms the industry standard even during the variability of the COVID lockdown</w:t>
+      </w:r>
+      <w:r>
+        <w:t xml:space="preserve">. </w:t>
+      </w:r>
+    </w:p>
+    <w:p>
+      <w:pPr>
+        <w:pStyle w:val="ListParagraph"/>
+        <w:numPr>
+          <w:ilvl w:val="1"/>
+          <w:numId w:val="1"/>
+        </w:numPr>
+      </w:pPr>
+      <w:r>
+        <w:t>Model comparison</w:t>
+      </w:r>
+    </w:p>
+    <w:p>
+      <w:r>
+        <w:t>O</w:t>
+      </w:r>
+      <w:r>
+        <w:t xml:space="preserve">ur test for </w:t>
+      </w:r>
+      <w:r>
+        <w:t>Ottawa</w:t>
+      </w:r>
+      <w:r>
+        <w:t>, achieving a 2.</w:t>
+      </w:r>
+      <w:r>
+        <w:t>7</w:t>
+      </w:r>
+      <w:r>
+        <w:t xml:space="preserve">% error from the actual electrical demand which would’ve been classified as a strong performance on our webapp. </w:t>
       </w:r>
       <w:r>
         <w:t xml:space="preserve">  </w:t>
+      </w:r>
+    </w:p>
+    <w:p>
+      <w:r>
+        <w:t xml:space="preserve">The testing continued to out beat the system operator for our other regions </w:t>
+      </w:r>
+      <w:r>
+        <w:t>consistently</w:t>
       </w:r>
     </w:p>
     <w:p>
@@ -780,15 +1117,7 @@
     </w:p>
     <w:p>
       <w:r>
-        <w:t xml:space="preserve">and in that </w:t>
-      </w:r>
-      <w:proofErr w:type="gramStart"/>
-      <w:r>
-        <w:t>time</w:t>
-      </w:r>
-      <w:proofErr w:type="gramEnd"/>
-      <w:r>
-        <w:t xml:space="preserve"> we would address company incorporation, acquiring our primary customer</w:t>
+        <w:t>and in that time we would address company incorporation, acquiring our primary customer</w:t>
       </w:r>
       <w:r>
         <w:t>; the IESO</w:t>
@@ -837,7 +1166,7 @@
   <w:abstractNum w:abstractNumId="0" w15:restartNumberingAfterBreak="0">
     <w:nsid w:val="642A6969"/>
     <w:multiLevelType w:val="hybridMultilevel"/>
-    <w:tmpl w:val="53F8CC2E"/>
+    <w:tmpl w:val="5344E5E8"/>
     <w:lvl w:ilvl="0" w:tplc="10090001">
       <w:start w:val="1"/>
       <w:numFmt w:val="bullet"/>
